--- a/readme.docx
+++ b/readme.docx
@@ -68,7 +68,7 @@
         <w:rPr>
           <w:rFonts w:hint="eastAsia"/>
         </w:rPr>
-        <w:t>自动提取配置内容</w:t>
+        <w:t>自动解压文件并删除压缩包</w:t>
       </w:r>
     </w:p>
     <w:p>
@@ -85,7 +85,7 @@
         <w:rPr>
           <w:rFonts w:hint="eastAsia"/>
         </w:rPr>
-        <w:t>配置灵活，按照需求自动过滤不需要合并的数据库用户</w:t>
+        <w:t>自动提取配置内容</w:t>
       </w:r>
     </w:p>
     <w:p>
@@ -102,7 +102,7 @@
         <w:rPr>
           <w:rFonts w:hint="eastAsia"/>
         </w:rPr>
-        <w:t>多套环境使用一个升级工具，比如生产，仿真，全真等环境可以通过配置环境以及该环境的过滤用户每次升级自动选择。</w:t>
+        <w:t>配置灵活，按照需求自动过滤不需要合并的数据库用户</w:t>
       </w:r>
     </w:p>
     <w:p>
@@ -119,7 +119,7 @@
         <w:rPr>
           <w:rFonts w:hint="eastAsia"/>
         </w:rPr>
-        <w:t>自动替换生产环境数据库用户密码。</w:t>
+        <w:t>多套环境使用一个升级工具，比如生产，仿真，全真等环境可以通过配置环境以及该环境的过滤用户每次升级自动选择。</w:t>
       </w:r>
     </w:p>
     <w:p>
@@ -136,43 +136,7 @@
         <w:rPr>
           <w:rFonts w:hint="eastAsia"/>
         </w:rPr>
-        <w:t>合并</w:t>
-      </w:r>
-      <w:proofErr w:type="spellStart"/>
-      <w:r>
-        <w:rPr>
-          <w:rFonts w:hint="eastAsia"/>
-        </w:rPr>
-        <w:t>sql</w:t>
-      </w:r>
-      <w:proofErr w:type="spellEnd"/>
-      <w:r>
-        <w:rPr>
-          <w:rFonts w:hint="eastAsia"/>
-        </w:rPr>
-        <w:t>的同时自动检查是否</w:t>
-      </w:r>
-      <w:proofErr w:type="gramStart"/>
-      <w:r>
-        <w:rPr>
-          <w:rFonts w:hint="eastAsia"/>
-        </w:rPr>
-        <w:t>有跨库的</w:t>
-      </w:r>
-      <w:proofErr w:type="spellStart"/>
-      <w:proofErr w:type="gramEnd"/>
-      <w:r>
-        <w:rPr>
-          <w:rFonts w:hint="eastAsia"/>
-        </w:rPr>
-        <w:t>sql</w:t>
-      </w:r>
-      <w:proofErr w:type="spellEnd"/>
-      <w:r>
-        <w:rPr>
-          <w:rFonts w:hint="eastAsia"/>
-        </w:rPr>
-        <w:t>文件</w:t>
+        <w:t>自动替换生产环境数据库用户密码。</w:t>
       </w:r>
     </w:p>
     <w:p>
@@ -189,19 +153,7 @@
         <w:rPr>
           <w:rFonts w:hint="eastAsia"/>
         </w:rPr>
-        <w:t>可以选择是否</w:t>
-      </w:r>
-      <w:r>
-        <w:rPr>
-          <w:rFonts w:hint="eastAsia"/>
-        </w:rPr>
-        <w:t>注释</w:t>
-      </w:r>
-      <w:r>
-        <w:rPr>
-          <w:rFonts w:hint="eastAsia"/>
-        </w:rPr>
-        <w:t>合并后的</w:t>
+        <w:t>合并</w:t>
       </w:r>
       <w:proofErr w:type="spellStart"/>
       <w:r>
@@ -215,19 +167,29 @@
         <w:rPr>
           <w:rFonts w:hint="eastAsia"/>
         </w:rPr>
-        <w:t>文件中</w:t>
-      </w:r>
-      <w:r>
-        <w:rPr>
-          <w:rFonts w:hint="eastAsia"/>
-        </w:rPr>
-        <w:t>oracle10g的文件</w:t>
-      </w:r>
-      <w:r>
-        <w:rPr>
-          <w:rFonts w:hint="eastAsia"/>
-        </w:rPr>
-        <w:t>引用</w:t>
+        <w:t>的同时自动检查是否</w:t>
+      </w:r>
+      <w:proofErr w:type="gramStart"/>
+      <w:r>
+        <w:rPr>
+          <w:rFonts w:hint="eastAsia"/>
+        </w:rPr>
+        <w:t>有跨库的</w:t>
+      </w:r>
+      <w:proofErr w:type="spellStart"/>
+      <w:proofErr w:type="gramEnd"/>
+      <w:r>
+        <w:rPr>
+          <w:rFonts w:hint="eastAsia"/>
+        </w:rPr>
+        <w:t>sql</w:t>
+      </w:r>
+      <w:proofErr w:type="spellEnd"/>
+      <w:r>
+        <w:rPr>
+          <w:rFonts w:hint="eastAsia"/>
+        </w:rPr>
+        <w:t>文件</w:t>
       </w:r>
     </w:p>
     <w:p>
@@ -244,6 +206,61 @@
         <w:rPr>
           <w:rFonts w:hint="eastAsia"/>
         </w:rPr>
+        <w:t>可以选择是否</w:t>
+      </w:r>
+      <w:r>
+        <w:rPr>
+          <w:rFonts w:hint="eastAsia"/>
+        </w:rPr>
+        <w:t>注释</w:t>
+      </w:r>
+      <w:r>
+        <w:rPr>
+          <w:rFonts w:hint="eastAsia"/>
+        </w:rPr>
+        <w:t>合并后的</w:t>
+      </w:r>
+      <w:proofErr w:type="spellStart"/>
+      <w:r>
+        <w:rPr>
+          <w:rFonts w:hint="eastAsia"/>
+        </w:rPr>
+        <w:t>sql</w:t>
+      </w:r>
+      <w:proofErr w:type="spellEnd"/>
+      <w:r>
+        <w:rPr>
+          <w:rFonts w:hint="eastAsia"/>
+        </w:rPr>
+        <w:t>文件中</w:t>
+      </w:r>
+      <w:r>
+        <w:rPr>
+          <w:rFonts w:hint="eastAsia"/>
+        </w:rPr>
+        <w:t>oracle10g的文件</w:t>
+      </w:r>
+      <w:r>
+        <w:rPr>
+          <w:rFonts w:hint="eastAsia"/>
+        </w:rPr>
+        <w:t>引用</w:t>
+      </w:r>
+    </w:p>
+    <w:p>
+      <w:pPr>
+        <w:pStyle w:val="a3"/>
+        <w:numPr>
+          <w:ilvl w:val="0"/>
+          <w:numId w:val="2"/>
+        </w:numPr>
+        <w:spacing w:line="360" w:lineRule="auto"/>
+        <w:ind w:left="834" w:firstLineChars="0"/>
+      </w:pPr>
+      <w:r>
+        <w:rPr>
+          <w:rFonts w:hint="eastAsia"/>
+        </w:rPr>
         <w:t>自动获取所有so文件的版本</w:t>
       </w:r>
     </w:p>
@@ -418,6 +435,39 @@
       <w:proofErr w:type="spellStart"/>
       <w:r>
         <w:t>xlrd</w:t>
+      </w:r>
+      <w:proofErr w:type="spellEnd"/>
+    </w:p>
+    <w:p>
+      <w:pPr>
+        <w:pStyle w:val="a3"/>
+        <w:numPr>
+          <w:ilvl w:val="0"/>
+          <w:numId w:val="7"/>
+        </w:numPr>
+        <w:spacing w:line="360" w:lineRule="auto"/>
+        <w:ind w:left="834" w:firstLineChars="0"/>
+      </w:pPr>
+      <w:proofErr w:type="spellStart"/>
+      <w:r>
+        <w:rPr>
+          <w:rFonts w:hint="eastAsia"/>
+        </w:rPr>
+        <w:t>cmd</w:t>
+      </w:r>
+      <w:proofErr w:type="spellEnd"/>
+      <w:r>
+        <w:rPr>
+          <w:rFonts w:hint="eastAsia"/>
+        </w:rPr>
+        <w:t xml:space="preserve">命令下执行 </w:t>
+      </w:r>
+      <w:r>
+        <w:t xml:space="preserve">pip3 install </w:t>
+      </w:r>
+      <w:proofErr w:type="spellStart"/>
+      <w:r>
+        <w:t>rarfile</w:t>
       </w:r>
       <w:proofErr w:type="spellEnd"/>
     </w:p>
@@ -697,25 +747,48 @@
           <w:b/>
           <w:color w:val="FF0000"/>
         </w:rPr>
-        <w:t>注：重新排序后，压缩</w:t>
-      </w:r>
-      <w:proofErr w:type="gramStart"/>
-      <w:r>
-        <w:rPr>
-          <w:rFonts w:hint="eastAsia"/>
+        <w:t>注：重新排序后，压缩包分别解压到单独的目录</w:t>
+      </w:r>
+      <w:r>
+        <w:rPr>
           <w:b/>
           <w:color w:val="FF0000"/>
         </w:rPr>
-        <w:t>包分别</w:t>
-      </w:r>
-      <w:proofErr w:type="gramEnd"/>
+        <w:t>,</w:t>
+      </w:r>
       <w:r>
         <w:rPr>
           <w:rFonts w:hint="eastAsia"/>
           <w:b/>
           <w:color w:val="FF0000"/>
         </w:rPr>
-        <w:t>解压到单独的目录后删除原始的压缩包</w:t>
+        <w:t>系统自动</w:t>
+      </w:r>
+      <w:r>
+        <w:rPr>
+          <w:rFonts w:hint="eastAsia"/>
+          <w:b/>
+          <w:color w:val="FF0000"/>
+        </w:rPr>
+        <w:t>删除原始的压缩包</w:t>
+      </w:r>
+      <w:r>
+        <w:rPr>
+          <w:rFonts w:hint="eastAsia"/>
+          <w:b/>
+          <w:color w:val="FF0000"/>
+        </w:rPr>
+        <w:t>【请自行备份</w:t>
+      </w:r>
+      <w:bookmarkStart w:id="0" w:name="_GoBack"/>
+      <w:bookmarkEnd w:id="0"/>
+      <w:r>
+        <w:rPr>
+          <w:rFonts w:hint="eastAsia"/>
+          <w:b/>
+          <w:color w:val="FF0000"/>
+        </w:rPr>
+        <w:t>】</w:t>
       </w:r>
     </w:p>
     <w:p>
@@ -1647,9 +1720,6 @@
     <w:p>
       <w:pPr>
         <w:jc w:val="center"/>
-        <w:rPr>
-          <w:rFonts w:hint="eastAsia"/>
-        </w:rPr>
       </w:pPr>
       <w:r>
         <w:rPr>
@@ -1666,8 +1736,6 @@
         </w:rPr>
         <w:t>获取合并结果中so文件的版本</w:t>
       </w:r>
-      <w:bookmarkStart w:id="0" w:name="_GoBack"/>
-      <w:bookmarkEnd w:id="0"/>
     </w:p>
     <w:p>
       <w:pPr>
